--- a/Descrizione_Casi_dUso/UC7 - Riscatta ipoteca.docx
+++ b/Descrizione_Casi_dUso/UC7 - Riscatta ipoteca.docx
@@ -812,7 +812,7 @@
         <w:rPr>
           <w:rFonts w:cstheme="minorHAnsi"/>
         </w:rPr>
-        <w:t>può essere eseguito dal Giocatore durante il suo turno. In particolare questo caso d’uso può essere eseguito per ciascuna proprietà</w:t>
+        <w:t>può essere eseguito per ciascuna proprietà</w:t>
       </w:r>
       <w:r>
         <w:rPr>
@@ -3416,6 +3416,7 @@
   <w:style w:type="character" w:default="1" w:styleId="Carpredefinitoparagrafo">
     <w:name w:val="Default Paragraph Font"/>
     <w:uiPriority w:val="1"/>
+    <w:semiHidden/>
     <w:unhideWhenUsed/>
   </w:style>
   <w:style w:type="table" w:default="1" w:styleId="Tabellanormale">
